--- a/6 - 2021 Module 1 Unit 3 Lesson Plan v3.docx.2.docx
+++ b/6 - 2021 Module 1 Unit 3 Lesson Plan v3.docx.2.docx
@@ -1,6 +1,6 @@
 
 <file path=word/document.xml><?xml version="1.0" encoding="utf-8"?>
-<w:document xmlns:wpc="http://schemas.microsoft.com/office/word/2010/wordprocessingCanvas" xmlns:cx="http://schemas.microsoft.com/office/drawing/2014/chartex" xmlns:cx1="http://schemas.microsoft.com/office/drawing/2015/9/8/chartex" xmlns:cx2="http://schemas.microsoft.com/office/drawing/2015/10/21/chartex" xmlns:cx3="http://schemas.microsoft.com/office/drawing/2016/5/9/chartex" xmlns:cx4="http://schemas.microsoft.com/office/drawing/2016/5/10/chartex" xmlns:cx5="http://schemas.microsoft.com/office/drawing/2016/5/11/chartex" xmlns:cx6="http://schemas.microsoft.com/office/drawing/2016/5/12/chartex" xmlns:cx7="http://schemas.microsoft.com/office/drawing/2016/5/13/chartex" xmlns:cx8="http://schemas.microsoft.com/office/drawing/2016/5/14/chartex" xmlns:mc="http://schemas.openxmlformats.org/markup-compatibility/2006" xmlns:aink="http://schemas.microsoft.com/office/drawing/2016/ink" xmlns:am3d="http://schemas.microsoft.com/office/drawing/2017/model3d" xmlns:o="urn:schemas-microsoft-com:office:office" xmlns:r="http://schemas.openxmlformats.org/officeDocument/2006/relationships" xmlns:m="http://schemas.openxmlformats.org/officeDocument/2006/math" xmlns:v="urn:schemas-microsoft-com:vml" xmlns:wp14="http://schemas.microsoft.com/office/word/2010/wordprocessingDrawing" xmlns:wp="http://schemas.openxmlformats.org/drawingml/2006/wordprocessingDrawing" xmlns:w10="urn:schemas-microsoft-com:office:word" xmlns:w="http://schemas.openxmlformats.org/wordprocessingml/2006/main" xmlns:w14="http://schemas.microsoft.com/office/word/2010/wordml" xmlns:w15="http://schemas.microsoft.com/office/word/2012/wordml" xmlns:w16cid="http://schemas.microsoft.com/office/word/2016/wordml/cid" xmlns:w16se="http://schemas.microsoft.com/office/word/2015/wordml/symex" xmlns:wpg="http://schemas.microsoft.com/office/word/2010/wordprocessingGroup" xmlns:wpi="http://schemas.microsoft.com/office/word/2010/wordprocessingInk" xmlns:wne="http://schemas.microsoft.com/office/word/2006/wordml" xmlns:wps="http://schemas.microsoft.com/office/word/2010/wordprocessingShape" mc:Ignorable="w14 w15 w16se w16cid wp14">
+<w:document xmlns:wpc="http://schemas.microsoft.com/office/word/2010/wordprocessingCanvas" xmlns:cx="http://schemas.microsoft.com/office/drawing/2014/chartex" xmlns:cx1="http://schemas.microsoft.com/office/drawing/2015/9/8/chartex" xmlns:cx2="http://schemas.microsoft.com/office/drawing/2015/10/21/chartex" xmlns:cx3="http://schemas.microsoft.com/office/drawing/2016/5/9/chartex" xmlns:cx4="http://schemas.microsoft.com/office/drawing/2016/5/10/chartex" xmlns:cx5="http://schemas.microsoft.com/office/drawing/2016/5/11/chartex" xmlns:cx6="http://schemas.microsoft.com/office/drawing/2016/5/12/chartex" xmlns:cx7="http://schemas.microsoft.com/office/drawing/2016/5/13/chartex" xmlns:cx8="http://schemas.microsoft.com/office/drawing/2016/5/14/chartex" xmlns:mc="http://schemas.openxmlformats.org/markup-compatibility/2006" xmlns:aink="http://schemas.microsoft.com/office/drawing/2016/ink" xmlns:am3d="http://schemas.microsoft.com/office/drawing/2017/model3d" xmlns:o="urn:schemas-microsoft-com:office:office" xmlns:r="http://schemas.openxmlformats.org/officeDocument/2006/relationships" xmlns:m="http://schemas.openxmlformats.org/officeDocument/2006/math" xmlns:v="urn:schemas-microsoft-com:vml" xmlns:wp14="http://schemas.microsoft.com/office/word/2010/wordprocessingDrawing" xmlns:wp="http://schemas.openxmlformats.org/drawingml/2006/wordprocessingDrawing" xmlns:w10="urn:schemas-microsoft-com:office:word" xmlns:w="http://schemas.openxmlformats.org/wordprocessingml/2006/main" xmlns:w14="http://schemas.microsoft.com/office/word/2010/wordml" xmlns:w15="http://schemas.microsoft.com/office/word/2012/wordml" xmlns:w16cex="http://schemas.microsoft.com/office/word/2018/wordml/cex" xmlns:w16cid="http://schemas.microsoft.com/office/word/2016/wordml/cid" xmlns:w16="http://schemas.microsoft.com/office/word/2018/wordml" xmlns:w16sdtdh="http://schemas.microsoft.com/office/word/2020/wordml/sdtdatahash" xmlns:w16se="http://schemas.microsoft.com/office/word/2015/wordml/symex" xmlns:wpg="http://schemas.microsoft.com/office/word/2010/wordprocessingGroup" xmlns:wpi="http://schemas.microsoft.com/office/word/2010/wordprocessingInk" xmlns:wne="http://schemas.microsoft.com/office/word/2006/wordml" xmlns:wps="http://schemas.microsoft.com/office/word/2010/wordprocessingShape" mc:Ignorable="w14 w15 w16se w16cid w16 w16cex w16sdtdh wp14">
   <w:body>
     <w:p>
       <w:pPr>
@@ -176,6 +176,14 @@
                 <w:rFonts w:cs="Arial"/>
               </w:rPr>
             </w:pPr>
+            <w:r>
+              <w:rPr>
+                <w:rFonts w:cs="Arial"/>
+                <w:sz w:val="24"/>
+                <w:szCs w:val="24"/>
+              </w:rPr>
+              <w:t>Living and Non-living Things</w:t>
+            </w:r>
           </w:p>
         </w:tc>
         <w:tc>
@@ -534,6 +542,211 @@
               <w:spacing w:before="120"/>
               <w:rPr>
                 <w:rFonts w:cs="Arial"/>
+                <w:sz w:val="24"/>
+                <w:szCs w:val="24"/>
+              </w:rPr>
+            </w:pPr>
+            <w:r>
+              <w:rPr>
+                <w:rFonts w:cs="Arial"/>
+                <w:sz w:val="24"/>
+                <w:szCs w:val="24"/>
+              </w:rPr>
+              <w:t>The lesson aim</w:t>
+            </w:r>
+            <w:r>
+              <w:rPr>
+                <w:rFonts w:cs="Arial"/>
+                <w:sz w:val="24"/>
+                <w:szCs w:val="24"/>
+              </w:rPr>
+              <w:t xml:space="preserve">s </w:t>
+            </w:r>
+            <w:r>
+              <w:rPr>
+                <w:rFonts w:cs="Arial"/>
+                <w:sz w:val="24"/>
+                <w:szCs w:val="24"/>
+              </w:rPr>
+              <w:t xml:space="preserve">to </w:t>
+            </w:r>
+            <w:r>
+              <w:rPr>
+                <w:rFonts w:cs="Arial"/>
+                <w:sz w:val="24"/>
+                <w:szCs w:val="24"/>
+              </w:rPr>
+              <w:t xml:space="preserve">identify </w:t>
+            </w:r>
+            <w:r>
+              <w:rPr>
+                <w:rFonts w:cs="Arial"/>
+                <w:sz w:val="24"/>
+                <w:szCs w:val="24"/>
+              </w:rPr>
+              <w:t xml:space="preserve">the </w:t>
+            </w:r>
+            <w:r>
+              <w:rPr>
+                <w:rFonts w:cs="Arial"/>
+                <w:sz w:val="24"/>
+                <w:szCs w:val="24"/>
+              </w:rPr>
+              <w:t xml:space="preserve">characteristics and classification of living and non-living things. </w:t>
+            </w:r>
+          </w:p>
+          <w:p>
+            <w:pPr>
+              <w:rPr>
+                <w:rFonts w:cs="Arial"/>
+                <w:sz w:val="24"/>
+                <w:szCs w:val="24"/>
+              </w:rPr>
+            </w:pPr>
+            <w:r>
+              <w:rPr>
+                <w:rFonts w:cs="Arial"/>
+                <w:sz w:val="24"/>
+                <w:szCs w:val="24"/>
+              </w:rPr>
+              <w:t>At the end of the lesson</w:t>
+            </w:r>
+            <w:r>
+              <w:rPr>
+                <w:rFonts w:cs="Arial"/>
+                <w:sz w:val="24"/>
+                <w:szCs w:val="24"/>
+              </w:rPr>
+              <w:t xml:space="preserve">, students should be able </w:t>
+            </w:r>
+            <w:r>
+              <w:rPr>
+                <w:rFonts w:cs="Arial"/>
+                <w:sz w:val="24"/>
+                <w:szCs w:val="24"/>
+                <w:highlight w:val="yellow"/>
+              </w:rPr>
+              <w:t>to</w:t>
+            </w:r>
+          </w:p>
+          <w:p>
+            <w:pPr>
+              <w:rPr>
+                <w:rFonts w:cs="Arial"/>
+                <w:sz w:val="24"/>
+                <w:szCs w:val="24"/>
+              </w:rPr>
+            </w:pPr>
+          </w:p>
+          <w:p>
+            <w:pPr>
+              <w:spacing w:line="288" w:lineRule="auto"/>
+              <w:rPr>
+                <w:rFonts w:cs="Arial"/>
+                <w:sz w:val="24"/>
+                <w:szCs w:val="24"/>
+              </w:rPr>
+            </w:pPr>
+            <w:r>
+              <w:rPr>
+                <w:rFonts w:cs="Arial"/>
+                <w:sz w:val="24"/>
+                <w:szCs w:val="24"/>
+              </w:rPr>
+              <w:t>1) compare living and non-living things</w:t>
+            </w:r>
+          </w:p>
+          <w:p>
+            <w:pPr>
+              <w:spacing w:line="288" w:lineRule="auto"/>
+              <w:rPr>
+                <w:rFonts w:cs="Arial"/>
+                <w:sz w:val="24"/>
+                <w:szCs w:val="24"/>
+              </w:rPr>
+            </w:pPr>
+            <w:r>
+              <w:rPr>
+                <w:rFonts w:cs="Arial"/>
+                <w:sz w:val="24"/>
+                <w:szCs w:val="24"/>
+              </w:rPr>
+              <w:t xml:space="preserve">2) </w:t>
+            </w:r>
+            <w:r>
+              <w:rPr>
+                <w:rFonts w:cs="Arial"/>
+                <w:sz w:val="24"/>
+                <w:szCs w:val="24"/>
+              </w:rPr>
+              <w:t>classify</w:t>
+            </w:r>
+            <w:r>
+              <w:rPr>
+                <w:rFonts w:cs="Arial"/>
+                <w:sz w:val="24"/>
+                <w:szCs w:val="24"/>
+              </w:rPr>
+              <w:t xml:space="preserve"> these things are natural, or man</w:t>
+            </w:r>
+            <w:r>
+              <w:rPr>
+                <w:rFonts w:cs="Arial"/>
+                <w:sz w:val="24"/>
+                <w:szCs w:val="24"/>
+              </w:rPr>
+              <w:t>-</w:t>
+            </w:r>
+            <w:r>
+              <w:rPr>
+                <w:rFonts w:cs="Arial"/>
+                <w:sz w:val="24"/>
+                <w:szCs w:val="24"/>
+              </w:rPr>
+              <w:t>made</w:t>
+            </w:r>
+          </w:p>
+          <w:p>
+            <w:pPr>
+              <w:spacing w:line="288" w:lineRule="auto"/>
+              <w:rPr>
+                <w:rFonts w:cs="Arial"/>
+                <w:sz w:val="24"/>
+                <w:szCs w:val="24"/>
+              </w:rPr>
+            </w:pPr>
+            <w:r>
+              <w:rPr>
+                <w:rFonts w:cs="Arial"/>
+                <w:sz w:val="24"/>
+                <w:szCs w:val="24"/>
+              </w:rPr>
+              <w:t>3) compare the characteristics of living and non-living things.</w:t>
+            </w:r>
+          </w:p>
+          <w:p>
+            <w:pPr>
+              <w:spacing w:line="288" w:lineRule="auto"/>
+              <w:rPr>
+                <w:rFonts w:cs="Arial"/>
+                <w:sz w:val="24"/>
+                <w:szCs w:val="24"/>
+              </w:rPr>
+            </w:pPr>
+            <w:r>
+              <w:rPr>
+                <w:rFonts w:cs="Arial"/>
+                <w:sz w:val="24"/>
+                <w:szCs w:val="24"/>
+              </w:rPr>
+              <w:t>4) identify what is living and non-living.</w:t>
+            </w:r>
+          </w:p>
+          <w:p>
+            <w:pPr>
+              <w:spacing w:before="120"/>
+              <w:rPr>
+                <w:rFonts w:cs="Arial"/>
               </w:rPr>
             </w:pPr>
           </w:p>
@@ -1099,8 +1312,6 @@
                 <w:rFonts w:cs="Arial"/>
               </w:rPr>
             </w:pPr>
-            <w:bookmarkStart w:id="0" w:name="_GoBack"/>
-            <w:bookmarkEnd w:id="0"/>
           </w:p>
         </w:tc>
         <w:tc>
@@ -1369,7 +1580,7 @@
 </file>
 
 <file path=word/endnotes.xml><?xml version="1.0" encoding="utf-8"?>
-<w:endnotes xmlns:wpc="http://schemas.microsoft.com/office/word/2010/wordprocessingCanvas" xmlns:cx="http://schemas.microsoft.com/office/drawing/2014/chartex" xmlns:cx1="http://schemas.microsoft.com/office/drawing/2015/9/8/chartex" xmlns:cx2="http://schemas.microsoft.com/office/drawing/2015/10/21/chartex" xmlns:cx3="http://schemas.microsoft.com/office/drawing/2016/5/9/chartex" xmlns:cx4="http://schemas.microsoft.com/office/drawing/2016/5/10/chartex" xmlns:cx5="http://schemas.microsoft.com/office/drawing/2016/5/11/chartex" xmlns:cx6="http://schemas.microsoft.com/office/drawing/2016/5/12/chartex" xmlns:cx7="http://schemas.microsoft.com/office/drawing/2016/5/13/chartex" xmlns:cx8="http://schemas.microsoft.com/office/drawing/2016/5/14/chartex" xmlns:mc="http://schemas.openxmlformats.org/markup-compatibility/2006" xmlns:aink="http://schemas.microsoft.com/office/drawing/2016/ink" xmlns:am3d="http://schemas.microsoft.com/office/drawing/2017/model3d" xmlns:o="urn:schemas-microsoft-com:office:office" xmlns:r="http://schemas.openxmlformats.org/officeDocument/2006/relationships" xmlns:m="http://schemas.openxmlformats.org/officeDocument/2006/math" xmlns:v="urn:schemas-microsoft-com:vml" xmlns:wp14="http://schemas.microsoft.com/office/word/2010/wordprocessingDrawing" xmlns:wp="http://schemas.openxmlformats.org/drawingml/2006/wordprocessingDrawing" xmlns:w10="urn:schemas-microsoft-com:office:word" xmlns:w="http://schemas.openxmlformats.org/wordprocessingml/2006/main" xmlns:w14="http://schemas.microsoft.com/office/word/2010/wordml" xmlns:w15="http://schemas.microsoft.com/office/word/2012/wordml" xmlns:w16cid="http://schemas.microsoft.com/office/word/2016/wordml/cid" xmlns:w16se="http://schemas.microsoft.com/office/word/2015/wordml/symex" xmlns:wpg="http://schemas.microsoft.com/office/word/2010/wordprocessingGroup" xmlns:wpi="http://schemas.microsoft.com/office/word/2010/wordprocessingInk" xmlns:wne="http://schemas.microsoft.com/office/word/2006/wordml" xmlns:wps="http://schemas.microsoft.com/office/word/2010/wordprocessingShape" mc:Ignorable="w14 w15 w16se w16cid wp14">
+<w:endnotes xmlns:wpc="http://schemas.microsoft.com/office/word/2010/wordprocessingCanvas" xmlns:cx="http://schemas.microsoft.com/office/drawing/2014/chartex" xmlns:cx1="http://schemas.microsoft.com/office/drawing/2015/9/8/chartex" xmlns:cx2="http://schemas.microsoft.com/office/drawing/2015/10/21/chartex" xmlns:cx3="http://schemas.microsoft.com/office/drawing/2016/5/9/chartex" xmlns:cx4="http://schemas.microsoft.com/office/drawing/2016/5/10/chartex" xmlns:cx5="http://schemas.microsoft.com/office/drawing/2016/5/11/chartex" xmlns:cx6="http://schemas.microsoft.com/office/drawing/2016/5/12/chartex" xmlns:cx7="http://schemas.microsoft.com/office/drawing/2016/5/13/chartex" xmlns:cx8="http://schemas.microsoft.com/office/drawing/2016/5/14/chartex" xmlns:mc="http://schemas.openxmlformats.org/markup-compatibility/2006" xmlns:aink="http://schemas.microsoft.com/office/drawing/2016/ink" xmlns:am3d="http://schemas.microsoft.com/office/drawing/2017/model3d" xmlns:o="urn:schemas-microsoft-com:office:office" xmlns:r="http://schemas.openxmlformats.org/officeDocument/2006/relationships" xmlns:m="http://schemas.openxmlformats.org/officeDocument/2006/math" xmlns:v="urn:schemas-microsoft-com:vml" xmlns:wp14="http://schemas.microsoft.com/office/word/2010/wordprocessingDrawing" xmlns:wp="http://schemas.openxmlformats.org/drawingml/2006/wordprocessingDrawing" xmlns:w10="urn:schemas-microsoft-com:office:word" xmlns:w="http://schemas.openxmlformats.org/wordprocessingml/2006/main" xmlns:w14="http://schemas.microsoft.com/office/word/2010/wordml" xmlns:w15="http://schemas.microsoft.com/office/word/2012/wordml" xmlns:w16cex="http://schemas.microsoft.com/office/word/2018/wordml/cex" xmlns:w16cid="http://schemas.microsoft.com/office/word/2016/wordml/cid" xmlns:w16="http://schemas.microsoft.com/office/word/2018/wordml" xmlns:w16sdtdh="http://schemas.microsoft.com/office/word/2020/wordml/sdtdatahash" xmlns:w16se="http://schemas.microsoft.com/office/word/2015/wordml/symex" xmlns:wpg="http://schemas.microsoft.com/office/word/2010/wordprocessingGroup" xmlns:wpi="http://schemas.microsoft.com/office/word/2010/wordprocessingInk" xmlns:wne="http://schemas.microsoft.com/office/word/2006/wordml" xmlns:wps="http://schemas.microsoft.com/office/word/2010/wordprocessingShape" mc:Ignorable="w14 w15 w16se w16cid w16 w16cex w16sdtdh wp14">
   <w:endnote w:type="separator" w:id="-1">
     <w:p>
       <w:r>
@@ -1388,7 +1599,7 @@
 </file>
 
 <file path=word/footer1.xml><?xml version="1.0" encoding="utf-8"?>
-<w:ftr xmlns:wpc="http://schemas.microsoft.com/office/word/2010/wordprocessingCanvas" xmlns:cx="http://schemas.microsoft.com/office/drawing/2014/chartex" xmlns:cx1="http://schemas.microsoft.com/office/drawing/2015/9/8/chartex" xmlns:cx2="http://schemas.microsoft.com/office/drawing/2015/10/21/chartex" xmlns:cx3="http://schemas.microsoft.com/office/drawing/2016/5/9/chartex" xmlns:cx4="http://schemas.microsoft.com/office/drawing/2016/5/10/chartex" xmlns:cx5="http://schemas.microsoft.com/office/drawing/2016/5/11/chartex" xmlns:cx6="http://schemas.microsoft.com/office/drawing/2016/5/12/chartex" xmlns:cx7="http://schemas.microsoft.com/office/drawing/2016/5/13/chartex" xmlns:cx8="http://schemas.microsoft.com/office/drawing/2016/5/14/chartex" xmlns:mc="http://schemas.openxmlformats.org/markup-compatibility/2006" xmlns:aink="http://schemas.microsoft.com/office/drawing/2016/ink" xmlns:am3d="http://schemas.microsoft.com/office/drawing/2017/model3d" xmlns:o="urn:schemas-microsoft-com:office:office" xmlns:r="http://schemas.openxmlformats.org/officeDocument/2006/relationships" xmlns:m="http://schemas.openxmlformats.org/officeDocument/2006/math" xmlns:v="urn:schemas-microsoft-com:vml" xmlns:wp14="http://schemas.microsoft.com/office/word/2010/wordprocessingDrawing" xmlns:wp="http://schemas.openxmlformats.org/drawingml/2006/wordprocessingDrawing" xmlns:w10="urn:schemas-microsoft-com:office:word" xmlns:w="http://schemas.openxmlformats.org/wordprocessingml/2006/main" xmlns:w14="http://schemas.microsoft.com/office/word/2010/wordml" xmlns:w15="http://schemas.microsoft.com/office/word/2012/wordml" xmlns:w16cid="http://schemas.microsoft.com/office/word/2016/wordml/cid" xmlns:w16se="http://schemas.microsoft.com/office/word/2015/wordml/symex" xmlns:wpg="http://schemas.microsoft.com/office/word/2010/wordprocessingGroup" xmlns:wpi="http://schemas.microsoft.com/office/word/2010/wordprocessingInk" xmlns:wne="http://schemas.microsoft.com/office/word/2006/wordml" xmlns:wps="http://schemas.microsoft.com/office/word/2010/wordprocessingShape" mc:Ignorable="w14 w15 w16se w16cid wp14">
+<w:ftr xmlns:wpc="http://schemas.microsoft.com/office/word/2010/wordprocessingCanvas" xmlns:cx="http://schemas.microsoft.com/office/drawing/2014/chartex" xmlns:cx1="http://schemas.microsoft.com/office/drawing/2015/9/8/chartex" xmlns:cx2="http://schemas.microsoft.com/office/drawing/2015/10/21/chartex" xmlns:cx3="http://schemas.microsoft.com/office/drawing/2016/5/9/chartex" xmlns:cx4="http://schemas.microsoft.com/office/drawing/2016/5/10/chartex" xmlns:cx5="http://schemas.microsoft.com/office/drawing/2016/5/11/chartex" xmlns:cx6="http://schemas.microsoft.com/office/drawing/2016/5/12/chartex" xmlns:cx7="http://schemas.microsoft.com/office/drawing/2016/5/13/chartex" xmlns:cx8="http://schemas.microsoft.com/office/drawing/2016/5/14/chartex" xmlns:mc="http://schemas.openxmlformats.org/markup-compatibility/2006" xmlns:aink="http://schemas.microsoft.com/office/drawing/2016/ink" xmlns:am3d="http://schemas.microsoft.com/office/drawing/2017/model3d" xmlns:o="urn:schemas-microsoft-com:office:office" xmlns:r="http://schemas.openxmlformats.org/officeDocument/2006/relationships" xmlns:m="http://schemas.openxmlformats.org/officeDocument/2006/math" xmlns:v="urn:schemas-microsoft-com:vml" xmlns:wp14="http://schemas.microsoft.com/office/word/2010/wordprocessingDrawing" xmlns:wp="http://schemas.openxmlformats.org/drawingml/2006/wordprocessingDrawing" xmlns:w10="urn:schemas-microsoft-com:office:word" xmlns:w="http://schemas.openxmlformats.org/wordprocessingml/2006/main" xmlns:w14="http://schemas.microsoft.com/office/word/2010/wordml" xmlns:w15="http://schemas.microsoft.com/office/word/2012/wordml" xmlns:w16cex="http://schemas.microsoft.com/office/word/2018/wordml/cex" xmlns:w16cid="http://schemas.microsoft.com/office/word/2016/wordml/cid" xmlns:w16="http://schemas.microsoft.com/office/word/2018/wordml" xmlns:w16sdtdh="http://schemas.microsoft.com/office/word/2020/wordml/sdtdatahash" xmlns:w16se="http://schemas.microsoft.com/office/word/2015/wordml/symex" xmlns:wpg="http://schemas.microsoft.com/office/word/2010/wordprocessingGroup" xmlns:wpi="http://schemas.microsoft.com/office/word/2010/wordprocessingInk" xmlns:wne="http://schemas.microsoft.com/office/word/2006/wordml" xmlns:wps="http://schemas.microsoft.com/office/word/2010/wordprocessingShape" mc:Ignorable="w14 w15 w16se w16cid w16 w16cex w16sdtdh wp14">
   <w:p>
     <w:pPr>
       <w:pStyle w:val="Footer"/>
@@ -1451,7 +1662,7 @@
 </file>
 
 <file path=word/footnotes.xml><?xml version="1.0" encoding="utf-8"?>
-<w:footnotes xmlns:wpc="http://schemas.microsoft.com/office/word/2010/wordprocessingCanvas" xmlns:cx="http://schemas.microsoft.com/office/drawing/2014/chartex" xmlns:cx1="http://schemas.microsoft.com/office/drawing/2015/9/8/chartex" xmlns:cx2="http://schemas.microsoft.com/office/drawing/2015/10/21/chartex" xmlns:cx3="http://schemas.microsoft.com/office/drawing/2016/5/9/chartex" xmlns:cx4="http://schemas.microsoft.com/office/drawing/2016/5/10/chartex" xmlns:cx5="http://schemas.microsoft.com/office/drawing/2016/5/11/chartex" xmlns:cx6="http://schemas.microsoft.com/office/drawing/2016/5/12/chartex" xmlns:cx7="http://schemas.microsoft.com/office/drawing/2016/5/13/chartex" xmlns:cx8="http://schemas.microsoft.com/office/drawing/2016/5/14/chartex" xmlns:mc="http://schemas.openxmlformats.org/markup-compatibility/2006" xmlns:aink="http://schemas.microsoft.com/office/drawing/2016/ink" xmlns:am3d="http://schemas.microsoft.com/office/drawing/2017/model3d" xmlns:o="urn:schemas-microsoft-com:office:office" xmlns:r="http://schemas.openxmlformats.org/officeDocument/2006/relationships" xmlns:m="http://schemas.openxmlformats.org/officeDocument/2006/math" xmlns:v="urn:schemas-microsoft-com:vml" xmlns:wp14="http://schemas.microsoft.com/office/word/2010/wordprocessingDrawing" xmlns:wp="http://schemas.openxmlformats.org/drawingml/2006/wordprocessingDrawing" xmlns:w10="urn:schemas-microsoft-com:office:word" xmlns:w="http://schemas.openxmlformats.org/wordprocessingml/2006/main" xmlns:w14="http://schemas.microsoft.com/office/word/2010/wordml" xmlns:w15="http://schemas.microsoft.com/office/word/2012/wordml" xmlns:w16cid="http://schemas.microsoft.com/office/word/2016/wordml/cid" xmlns:w16se="http://schemas.microsoft.com/office/word/2015/wordml/symex" xmlns:wpg="http://schemas.microsoft.com/office/word/2010/wordprocessingGroup" xmlns:wpi="http://schemas.microsoft.com/office/word/2010/wordprocessingInk" xmlns:wne="http://schemas.microsoft.com/office/word/2006/wordml" xmlns:wps="http://schemas.microsoft.com/office/word/2010/wordprocessingShape" mc:Ignorable="w14 w15 w16se w16cid wp14">
+<w:footnotes xmlns:wpc="http://schemas.microsoft.com/office/word/2010/wordprocessingCanvas" xmlns:cx="http://schemas.microsoft.com/office/drawing/2014/chartex" xmlns:cx1="http://schemas.microsoft.com/office/drawing/2015/9/8/chartex" xmlns:cx2="http://schemas.microsoft.com/office/drawing/2015/10/21/chartex" xmlns:cx3="http://schemas.microsoft.com/office/drawing/2016/5/9/chartex" xmlns:cx4="http://schemas.microsoft.com/office/drawing/2016/5/10/chartex" xmlns:cx5="http://schemas.microsoft.com/office/drawing/2016/5/11/chartex" xmlns:cx6="http://schemas.microsoft.com/office/drawing/2016/5/12/chartex" xmlns:cx7="http://schemas.microsoft.com/office/drawing/2016/5/13/chartex" xmlns:cx8="http://schemas.microsoft.com/office/drawing/2016/5/14/chartex" xmlns:mc="http://schemas.openxmlformats.org/markup-compatibility/2006" xmlns:aink="http://schemas.microsoft.com/office/drawing/2016/ink" xmlns:am3d="http://schemas.microsoft.com/office/drawing/2017/model3d" xmlns:o="urn:schemas-microsoft-com:office:office" xmlns:r="http://schemas.openxmlformats.org/officeDocument/2006/relationships" xmlns:m="http://schemas.openxmlformats.org/officeDocument/2006/math" xmlns:v="urn:schemas-microsoft-com:vml" xmlns:wp14="http://schemas.microsoft.com/office/word/2010/wordprocessingDrawing" xmlns:wp="http://schemas.openxmlformats.org/drawingml/2006/wordprocessingDrawing" xmlns:w10="urn:schemas-microsoft-com:office:word" xmlns:w="http://schemas.openxmlformats.org/wordprocessingml/2006/main" xmlns:w14="http://schemas.microsoft.com/office/word/2010/wordml" xmlns:w15="http://schemas.microsoft.com/office/word/2012/wordml" xmlns:w16cex="http://schemas.microsoft.com/office/word/2018/wordml/cex" xmlns:w16cid="http://schemas.microsoft.com/office/word/2016/wordml/cid" xmlns:w16="http://schemas.microsoft.com/office/word/2018/wordml" xmlns:w16sdtdh="http://schemas.microsoft.com/office/word/2020/wordml/sdtdatahash" xmlns:w16se="http://schemas.microsoft.com/office/word/2015/wordml/symex" xmlns:wpg="http://schemas.microsoft.com/office/word/2010/wordprocessingGroup" xmlns:wpi="http://schemas.microsoft.com/office/word/2010/wordprocessingInk" xmlns:wne="http://schemas.microsoft.com/office/word/2006/wordml" xmlns:wps="http://schemas.microsoft.com/office/word/2010/wordprocessingShape" mc:Ignorable="w14 w15 w16se w16cid w16 w16cex w16sdtdh wp14">
   <w:footnote w:type="separator" w:id="-1">
     <w:p>
       <w:r>
@@ -1470,7 +1681,7 @@
 </file>
 
 <file path=word/header1.xml><?xml version="1.0" encoding="utf-8"?>
-<w:hdr xmlns:wpc="http://schemas.microsoft.com/office/word/2010/wordprocessingCanvas" xmlns:cx="http://schemas.microsoft.com/office/drawing/2014/chartex" xmlns:cx1="http://schemas.microsoft.com/office/drawing/2015/9/8/chartex" xmlns:cx2="http://schemas.microsoft.com/office/drawing/2015/10/21/chartex" xmlns:cx3="http://schemas.microsoft.com/office/drawing/2016/5/9/chartex" xmlns:cx4="http://schemas.microsoft.com/office/drawing/2016/5/10/chartex" xmlns:cx5="http://schemas.microsoft.com/office/drawing/2016/5/11/chartex" xmlns:cx6="http://schemas.microsoft.com/office/drawing/2016/5/12/chartex" xmlns:cx7="http://schemas.microsoft.com/office/drawing/2016/5/13/chartex" xmlns:cx8="http://schemas.microsoft.com/office/drawing/2016/5/14/chartex" xmlns:mc="http://schemas.openxmlformats.org/markup-compatibility/2006" xmlns:aink="http://schemas.microsoft.com/office/drawing/2016/ink" xmlns:am3d="http://schemas.microsoft.com/office/drawing/2017/model3d" xmlns:o="urn:schemas-microsoft-com:office:office" xmlns:r="http://schemas.openxmlformats.org/officeDocument/2006/relationships" xmlns:m="http://schemas.openxmlformats.org/officeDocument/2006/math" xmlns:v="urn:schemas-microsoft-com:vml" xmlns:wp14="http://schemas.microsoft.com/office/word/2010/wordprocessingDrawing" xmlns:wp="http://schemas.openxmlformats.org/drawingml/2006/wordprocessingDrawing" xmlns:w10="urn:schemas-microsoft-com:office:word" xmlns:w="http://schemas.openxmlformats.org/wordprocessingml/2006/main" xmlns:w14="http://schemas.microsoft.com/office/word/2010/wordml" xmlns:w15="http://schemas.microsoft.com/office/word/2012/wordml" xmlns:w16cid="http://schemas.microsoft.com/office/word/2016/wordml/cid" xmlns:w16se="http://schemas.microsoft.com/office/word/2015/wordml/symex" xmlns:wpg="http://schemas.microsoft.com/office/word/2010/wordprocessingGroup" xmlns:wpi="http://schemas.microsoft.com/office/word/2010/wordprocessingInk" xmlns:wne="http://schemas.microsoft.com/office/word/2006/wordml" xmlns:wps="http://schemas.microsoft.com/office/word/2010/wordprocessingShape" mc:Ignorable="w14 w15 w16se w16cid wp14">
+<w:hdr xmlns:wpc="http://schemas.microsoft.com/office/word/2010/wordprocessingCanvas" xmlns:cx="http://schemas.microsoft.com/office/drawing/2014/chartex" xmlns:cx1="http://schemas.microsoft.com/office/drawing/2015/9/8/chartex" xmlns:cx2="http://schemas.microsoft.com/office/drawing/2015/10/21/chartex" xmlns:cx3="http://schemas.microsoft.com/office/drawing/2016/5/9/chartex" xmlns:cx4="http://schemas.microsoft.com/office/drawing/2016/5/10/chartex" xmlns:cx5="http://schemas.microsoft.com/office/drawing/2016/5/11/chartex" xmlns:cx6="http://schemas.microsoft.com/office/drawing/2016/5/12/chartex" xmlns:cx7="http://schemas.microsoft.com/office/drawing/2016/5/13/chartex" xmlns:cx8="http://schemas.microsoft.com/office/drawing/2016/5/14/chartex" xmlns:mc="http://schemas.openxmlformats.org/markup-compatibility/2006" xmlns:aink="http://schemas.microsoft.com/office/drawing/2016/ink" xmlns:am3d="http://schemas.microsoft.com/office/drawing/2017/model3d" xmlns:o="urn:schemas-microsoft-com:office:office" xmlns:r="http://schemas.openxmlformats.org/officeDocument/2006/relationships" xmlns:m="http://schemas.openxmlformats.org/officeDocument/2006/math" xmlns:v="urn:schemas-microsoft-com:vml" xmlns:wp14="http://schemas.microsoft.com/office/word/2010/wordprocessingDrawing" xmlns:wp="http://schemas.openxmlformats.org/drawingml/2006/wordprocessingDrawing" xmlns:w10="urn:schemas-microsoft-com:office:word" xmlns:w="http://schemas.openxmlformats.org/wordprocessingml/2006/main" xmlns:w14="http://schemas.microsoft.com/office/word/2010/wordml" xmlns:w15="http://schemas.microsoft.com/office/word/2012/wordml" xmlns:w16cex="http://schemas.microsoft.com/office/word/2018/wordml/cex" xmlns:w16cid="http://schemas.microsoft.com/office/word/2016/wordml/cid" xmlns:w16="http://schemas.microsoft.com/office/word/2018/wordml" xmlns:w16sdtdh="http://schemas.microsoft.com/office/word/2020/wordml/sdtdatahash" xmlns:w16se="http://schemas.microsoft.com/office/word/2015/wordml/symex" xmlns:wpg="http://schemas.microsoft.com/office/word/2010/wordprocessingGroup" xmlns:wpi="http://schemas.microsoft.com/office/word/2010/wordprocessingInk" xmlns:wne="http://schemas.microsoft.com/office/word/2006/wordml" xmlns:wps="http://schemas.microsoft.com/office/word/2010/wordprocessingShape" mc:Ignorable="w14 w15 w16se w16cid w16 w16cex w16sdtdh wp14">
   <w:p>
     <w:pPr>
       <w:pStyle w:val="Header"/>
@@ -1481,7 +1692,7 @@
         <w:lang w:eastAsia="en-GB"/>
       </w:rPr>
       <w:drawing>
-        <wp:anchor distT="0" distB="0" distL="114300" distR="114300" simplePos="0" relativeHeight="251659264" behindDoc="0" locked="1" layoutInCell="1" allowOverlap="1" wp14:anchorId="66472860" wp14:editId="52E4EA2D">
+        <wp:anchor distT="0" distB="0" distL="114300" distR="114300" simplePos="0" relativeHeight="251659264" behindDoc="0" locked="1" layoutInCell="1" allowOverlap="1" wp14:anchorId="795155B9" wp14:editId="405295C4">
           <wp:simplePos x="0" y="0"/>
           <wp:positionH relativeFrom="page">
             <wp:posOffset>0</wp:posOffset>
@@ -1548,7 +1759,7 @@
 </file>
 
 <file path=word/header2.xml><?xml version="1.0" encoding="utf-8"?>
-<w:hdr xmlns:wpc="http://schemas.microsoft.com/office/word/2010/wordprocessingCanvas" xmlns:cx="http://schemas.microsoft.com/office/drawing/2014/chartex" xmlns:cx1="http://schemas.microsoft.com/office/drawing/2015/9/8/chartex" xmlns:cx2="http://schemas.microsoft.com/office/drawing/2015/10/21/chartex" xmlns:cx3="http://schemas.microsoft.com/office/drawing/2016/5/9/chartex" xmlns:cx4="http://schemas.microsoft.com/office/drawing/2016/5/10/chartex" xmlns:cx5="http://schemas.microsoft.com/office/drawing/2016/5/11/chartex" xmlns:cx6="http://schemas.microsoft.com/office/drawing/2016/5/12/chartex" xmlns:cx7="http://schemas.microsoft.com/office/drawing/2016/5/13/chartex" xmlns:cx8="http://schemas.microsoft.com/office/drawing/2016/5/14/chartex" xmlns:mc="http://schemas.openxmlformats.org/markup-compatibility/2006" xmlns:aink="http://schemas.microsoft.com/office/drawing/2016/ink" xmlns:am3d="http://schemas.microsoft.com/office/drawing/2017/model3d" xmlns:o="urn:schemas-microsoft-com:office:office" xmlns:r="http://schemas.openxmlformats.org/officeDocument/2006/relationships" xmlns:m="http://schemas.openxmlformats.org/officeDocument/2006/math" xmlns:v="urn:schemas-microsoft-com:vml" xmlns:wp14="http://schemas.microsoft.com/office/word/2010/wordprocessingDrawing" xmlns:wp="http://schemas.openxmlformats.org/drawingml/2006/wordprocessingDrawing" xmlns:w10="urn:schemas-microsoft-com:office:word" xmlns:w="http://schemas.openxmlformats.org/wordprocessingml/2006/main" xmlns:w14="http://schemas.microsoft.com/office/word/2010/wordml" xmlns:w15="http://schemas.microsoft.com/office/word/2012/wordml" xmlns:w16cid="http://schemas.microsoft.com/office/word/2016/wordml/cid" xmlns:w16se="http://schemas.microsoft.com/office/word/2015/wordml/symex" xmlns:wpg="http://schemas.microsoft.com/office/word/2010/wordprocessingGroup" xmlns:wpi="http://schemas.microsoft.com/office/word/2010/wordprocessingInk" xmlns:wne="http://schemas.microsoft.com/office/word/2006/wordml" xmlns:wps="http://schemas.microsoft.com/office/word/2010/wordprocessingShape" mc:Ignorable="w14 w15 w16se w16cid wp14">
+<w:hdr xmlns:wpc="http://schemas.microsoft.com/office/word/2010/wordprocessingCanvas" xmlns:cx="http://schemas.microsoft.com/office/drawing/2014/chartex" xmlns:cx1="http://schemas.microsoft.com/office/drawing/2015/9/8/chartex" xmlns:cx2="http://schemas.microsoft.com/office/drawing/2015/10/21/chartex" xmlns:cx3="http://schemas.microsoft.com/office/drawing/2016/5/9/chartex" xmlns:cx4="http://schemas.microsoft.com/office/drawing/2016/5/10/chartex" xmlns:cx5="http://schemas.microsoft.com/office/drawing/2016/5/11/chartex" xmlns:cx6="http://schemas.microsoft.com/office/drawing/2016/5/12/chartex" xmlns:cx7="http://schemas.microsoft.com/office/drawing/2016/5/13/chartex" xmlns:cx8="http://schemas.microsoft.com/office/drawing/2016/5/14/chartex" xmlns:mc="http://schemas.openxmlformats.org/markup-compatibility/2006" xmlns:aink="http://schemas.microsoft.com/office/drawing/2016/ink" xmlns:am3d="http://schemas.microsoft.com/office/drawing/2017/model3d" xmlns:o="urn:schemas-microsoft-com:office:office" xmlns:r="http://schemas.openxmlformats.org/officeDocument/2006/relationships" xmlns:m="http://schemas.openxmlformats.org/officeDocument/2006/math" xmlns:v="urn:schemas-microsoft-com:vml" xmlns:wp14="http://schemas.microsoft.com/office/word/2010/wordprocessingDrawing" xmlns:wp="http://schemas.openxmlformats.org/drawingml/2006/wordprocessingDrawing" xmlns:w10="urn:schemas-microsoft-com:office:word" xmlns:w="http://schemas.openxmlformats.org/wordprocessingml/2006/main" xmlns:w14="http://schemas.microsoft.com/office/word/2010/wordml" xmlns:w15="http://schemas.microsoft.com/office/word/2012/wordml" xmlns:w16cex="http://schemas.microsoft.com/office/word/2018/wordml/cex" xmlns:w16cid="http://schemas.microsoft.com/office/word/2016/wordml/cid" xmlns:w16="http://schemas.microsoft.com/office/word/2018/wordml" xmlns:w16sdtdh="http://schemas.microsoft.com/office/word/2020/wordml/sdtdatahash" xmlns:w16se="http://schemas.microsoft.com/office/word/2015/wordml/symex" xmlns:wpg="http://schemas.microsoft.com/office/word/2010/wordprocessingGroup" xmlns:wpi="http://schemas.microsoft.com/office/word/2010/wordprocessingInk" xmlns:wne="http://schemas.microsoft.com/office/word/2006/wordml" xmlns:wps="http://schemas.microsoft.com/office/word/2010/wordprocessingShape" mc:Ignorable="w14 w15 w16se w16cid w16 w16cex w16sdtdh wp14">
   <w:p>
     <w:pPr>
       <w:pStyle w:val="Header"/>
@@ -1564,7 +1775,7 @@
         <w:lang w:eastAsia="en-GB"/>
       </w:rPr>
       <w:drawing>
-        <wp:anchor distT="0" distB="0" distL="114300" distR="114300" simplePos="0" relativeHeight="251660288" behindDoc="1" locked="0" layoutInCell="1" allowOverlap="1">
+        <wp:anchor distT="0" distB="0" distL="114300" distR="114300" simplePos="0" relativeHeight="251660288" behindDoc="1" locked="0" layoutInCell="1" allowOverlap="1" wp14:anchorId="3B4847E9" wp14:editId="5EFB88F7">
           <wp:simplePos x="0" y="0"/>
           <wp:positionH relativeFrom="column">
             <wp:posOffset>7260115</wp:posOffset>
@@ -1640,7 +1851,7 @@
 </file>
 
 <file path=word/styles.xml><?xml version="1.0" encoding="utf-8"?>
-<w:styles xmlns:mc="http://schemas.openxmlformats.org/markup-compatibility/2006" xmlns:r="http://schemas.openxmlformats.org/officeDocument/2006/relationships" xmlns:w="http://schemas.openxmlformats.org/wordprocessingml/2006/main" xmlns:w14="http://schemas.microsoft.com/office/word/2010/wordml" xmlns:w15="http://schemas.microsoft.com/office/word/2012/wordml" xmlns:w16cid="http://schemas.microsoft.com/office/word/2016/wordml/cid" xmlns:w16se="http://schemas.microsoft.com/office/word/2015/wordml/symex" mc:Ignorable="w14 w15 w16se w16cid">
+<w:styles xmlns:mc="http://schemas.openxmlformats.org/markup-compatibility/2006" xmlns:r="http://schemas.openxmlformats.org/officeDocument/2006/relationships" xmlns:w="http://schemas.openxmlformats.org/wordprocessingml/2006/main" xmlns:w14="http://schemas.microsoft.com/office/word/2010/wordml" xmlns:w15="http://schemas.microsoft.com/office/word/2012/wordml" xmlns:w16cex="http://schemas.microsoft.com/office/word/2018/wordml/cex" xmlns:w16cid="http://schemas.microsoft.com/office/word/2016/wordml/cid" xmlns:w16="http://schemas.microsoft.com/office/word/2018/wordml" xmlns:w16sdtdh="http://schemas.microsoft.com/office/word/2020/wordml/sdtdatahash" xmlns:w16se="http://schemas.microsoft.com/office/word/2015/wordml/symex" mc:Ignorable="w14 w15 w16se w16cid w16 w16cex w16sdtdh">
   <w:docDefaults>
     <w:rPrDefault>
       <w:rPr>
@@ -1656,7 +1867,7 @@
       </w:pPr>
     </w:pPrDefault>
   </w:docDefaults>
-  <w:latentStyles w:defLockedState="0" w:defUIPriority="99" w:defSemiHidden="0" w:defUnhideWhenUsed="0" w:defQFormat="0" w:count="375">
+  <w:latentStyles w:defLockedState="0" w:defUIPriority="99" w:defSemiHidden="0" w:defUnhideWhenUsed="0" w:defQFormat="0" w:count="376">
     <w:lsdException w:name="Normal" w:uiPriority="0" w:qFormat="1"/>
     <w:lsdException w:name="heading 1" w:uiPriority="9" w:qFormat="1"/>
     <w:lsdException w:name="heading 2" w:semiHidden="1" w:uiPriority="9" w:unhideWhenUsed="1" w:qFormat="1"/>
@@ -1762,7 +1973,6 @@
     <w:lsdException w:name="HTML Sample" w:semiHidden="1" w:unhideWhenUsed="1"/>
     <w:lsdException w:name="HTML Typewriter" w:semiHidden="1" w:unhideWhenUsed="1"/>
     <w:lsdException w:name="HTML Variable" w:semiHidden="1" w:unhideWhenUsed="1"/>
-    <w:lsdException w:name="Normal Table" w:semiHidden="1" w:unhideWhenUsed="1"/>
     <w:lsdException w:name="annotation subject" w:semiHidden="1" w:unhideWhenUsed="1"/>
     <w:lsdException w:name="No List" w:semiHidden="1" w:unhideWhenUsed="1"/>
     <w:lsdException w:name="Outline List 1" w:semiHidden="1" w:unhideWhenUsed="1"/>
@@ -1809,10 +2019,8 @@
     <w:lsdException w:name="Table Subtle 2" w:semiHidden="1" w:unhideWhenUsed="1"/>
     <w:lsdException w:name="Table Web 1" w:semiHidden="1" w:unhideWhenUsed="1"/>
     <w:lsdException w:name="Table Web 2" w:semiHidden="1" w:unhideWhenUsed="1"/>
-    <w:lsdException w:name="Table Web 3" w:semiHidden="1" w:unhideWhenUsed="1"/>
     <w:lsdException w:name="Balloon Text" w:semiHidden="1" w:unhideWhenUsed="1"/>
-    <w:lsdException w:name="Table Grid" w:semiHidden="1" w:uiPriority="59" w:unhideWhenUsed="1"/>
-    <w:lsdException w:name="Table Theme" w:semiHidden="1" w:unhideWhenUsed="1"/>
+    <w:lsdException w:name="Table Grid" w:uiPriority="59"/>
     <w:lsdException w:name="Placeholder Text" w:semiHidden="1"/>
     <w:lsdException w:name="No Spacing" w:uiPriority="1" w:qFormat="1"/>
     <w:lsdException w:name="Light Shading" w:uiPriority="60"/>
@@ -2032,6 +2240,7 @@
     <w:lsdException w:name="Smart Hyperlink" w:semiHidden="1" w:unhideWhenUsed="1"/>
     <w:lsdException w:name="Hashtag" w:semiHidden="1" w:unhideWhenUsed="1"/>
     <w:lsdException w:name="Unresolved Mention" w:semiHidden="1" w:unhideWhenUsed="1"/>
+    <w:lsdException w:name="Smart Link" w:semiHidden="1" w:unhideWhenUsed="1"/>
   </w:latentStyles>
   <w:style w:type="paragraph" w:default="1" w:styleId="Normal">
     <w:name w:val="Normal"/>
